--- a/informacion/git_comandos.docx
+++ b/informacion/git_comandos.docx
@@ -196,7 +196,8 @@
       </w:pPr>
       <w:r>
         <w:rPr>
-          <w:lang w:val="es-ES"/>
+          <w:noProof/>
+          <w:lang w:eastAsia="es-MX"/>
         </w:rPr>
         <w:drawing>
           <wp:inline distT="0" distB="0" distL="0" distR="0" wp14:anchorId="52CC11A7" wp14:editId="74DB1654">
@@ -303,7 +304,8 @@
       </w:pPr>
       <w:r>
         <w:rPr>
-          <w:lang w:val="es-ES"/>
+          <w:noProof/>
+          <w:lang w:eastAsia="es-MX"/>
         </w:rPr>
         <w:drawing>
           <wp:inline distT="0" distB="0" distL="0" distR="0" wp14:anchorId="656D0BE5" wp14:editId="236E3E30">
@@ -450,7 +452,8 @@
       </w:pPr>
       <w:r>
         <w:rPr>
-          <w:lang w:val="es-ES"/>
+          <w:noProof/>
+          <w:lang w:eastAsia="es-MX"/>
         </w:rPr>
         <w:drawing>
           <wp:inline distT="0" distB="0" distL="0" distR="0" wp14:anchorId="526B3B74" wp14:editId="011F517A">
@@ -568,7 +571,8 @@
       </w:pPr>
       <w:r>
         <w:rPr>
-          <w:lang w:val="es-ES"/>
+          <w:noProof/>
+          <w:lang w:eastAsia="es-MX"/>
         </w:rPr>
         <w:lastRenderedPageBreak/>
         <w:drawing>
@@ -713,7 +717,8 @@
       </w:pPr>
       <w:r>
         <w:rPr>
-          <w:lang w:val="es-ES"/>
+          <w:noProof/>
+          <w:lang w:eastAsia="es-MX"/>
         </w:rPr>
         <w:drawing>
           <wp:inline distT="0" distB="0" distL="0" distR="0" wp14:anchorId="24AE41D8" wp14:editId="4C20BC22">
@@ -1271,6 +1276,10 @@
         <w:ind w:left="708"/>
       </w:pPr>
       <w:r>
+        <w:rPr>
+          <w:noProof/>
+          <w:lang w:eastAsia="es-MX"/>
+        </w:rPr>
         <w:lastRenderedPageBreak/>
         <w:drawing>
           <wp:inline distT="0" distB="0" distL="0" distR="0" wp14:anchorId="443786E7" wp14:editId="67332E74">
@@ -1346,6 +1355,10 @@
         <w:ind w:left="708"/>
       </w:pPr>
       <w:r>
+        <w:rPr>
+          <w:noProof/>
+          <w:lang w:eastAsia="es-MX"/>
+        </w:rPr>
         <w:drawing>
           <wp:inline distT="0" distB="0" distL="0" distR="0" wp14:anchorId="25C50B17" wp14:editId="5187BDD8">
             <wp:extent cx="5612130" cy="1430020"/>
@@ -1505,6 +1518,10 @@
         <w:ind w:left="708"/>
       </w:pPr>
       <w:r>
+        <w:rPr>
+          <w:noProof/>
+          <w:lang w:eastAsia="es-MX"/>
+        </w:rPr>
         <w:lastRenderedPageBreak/>
         <w:drawing>
           <wp:inline distT="0" distB="0" distL="0" distR="0" wp14:anchorId="56C3C5E2" wp14:editId="355F2AB4">
@@ -1556,6 +1573,10 @@
         <w:ind w:left="708"/>
       </w:pPr>
       <w:r>
+        <w:rPr>
+          <w:noProof/>
+          <w:lang w:eastAsia="es-MX"/>
+        </w:rPr>
         <w:lastRenderedPageBreak/>
         <w:drawing>
           <wp:inline distT="0" distB="0" distL="0" distR="0" wp14:anchorId="0E827158" wp14:editId="1411C056">
@@ -1615,6 +1636,10 @@
         <w:ind w:left="708"/>
       </w:pPr>
       <w:r>
+        <w:rPr>
+          <w:noProof/>
+          <w:lang w:eastAsia="es-MX"/>
+        </w:rPr>
         <w:lastRenderedPageBreak/>
         <w:drawing>
           <wp:inline distT="0" distB="0" distL="0" distR="0" wp14:anchorId="2FB6A389" wp14:editId="59579825">
@@ -1674,6 +1699,10 @@
         <w:ind w:left="708"/>
       </w:pPr>
       <w:r>
+        <w:rPr>
+          <w:noProof/>
+          <w:lang w:eastAsia="es-MX"/>
+        </w:rPr>
         <w:drawing>
           <wp:inline distT="0" distB="0" distL="0" distR="0" wp14:anchorId="726D485D" wp14:editId="68468634">
             <wp:extent cx="5612130" cy="3947160"/>
@@ -1733,6 +1762,10 @@
         <w:ind w:left="708"/>
       </w:pPr>
       <w:r>
+        <w:rPr>
+          <w:noProof/>
+          <w:lang w:eastAsia="es-MX"/>
+        </w:rPr>
         <w:drawing>
           <wp:inline distT="0" distB="0" distL="0" distR="0" wp14:anchorId="6D43E1E3" wp14:editId="38AEB488">
             <wp:extent cx="5612130" cy="4006850"/>
@@ -2378,7 +2411,8 @@
       </w:r>
       <w:r>
         <w:rPr>
-          <w:lang w:val="es-ES"/>
+          <w:noProof/>
+          <w:lang w:eastAsia="es-MX"/>
         </w:rPr>
         <w:drawing>
           <wp:inline distT="0" distB="0" distL="0" distR="0" wp14:anchorId="0D6D1E52" wp14:editId="5B257A24">
@@ -2505,21 +2539,290 @@
     </w:p>
     <w:p>
       <w:pPr>
-        <w:ind w:left="708" w:firstLine="708"/>
-        <w:rPr>
-          <w:lang w:val="es-ES"/>
-        </w:rPr>
-      </w:pPr>
-    </w:p>
-    <w:p>
-      <w:pPr>
         <w:pStyle w:val="Prrafodelista"/>
-        <w:rPr>
-          <w:lang w:val="es-ES"/>
-        </w:rPr>
-      </w:pPr>
+        <w:ind w:left="2136"/>
+        <w:rPr>
+          <w:lang w:val="es-ES"/>
+        </w:rPr>
+      </w:pPr>
+    </w:p>
+    <w:p>
+      <w:pPr>
+        <w:rPr>
+          <w:lang w:val="es-ES"/>
+        </w:rPr>
+      </w:pPr>
+    </w:p>
+    <w:p>
+      <w:pPr>
+        <w:pStyle w:val="Prrafodelista"/>
+        <w:ind w:left="2136"/>
+        <w:rPr>
+          <w:lang w:val="es-ES"/>
+        </w:rPr>
+      </w:pPr>
+    </w:p>
+    <w:p>
+      <w:pPr>
+        <w:ind w:firstLine="708"/>
+        <w:rPr>
+          <w:lang w:val="es-ES"/>
+        </w:rPr>
+      </w:pPr>
+      <w:r>
+        <w:rPr>
+          <w:lang w:val="es-ES"/>
+        </w:rPr>
+        <w:drawing>
+          <wp:inline distT="0" distB="0" distL="0" distR="0" wp14:anchorId="5518BB14" wp14:editId="3437333A">
+            <wp:extent cx="5612130" cy="1482725"/>
+            <wp:effectExtent l="0" t="0" r="7620" b="3175"/>
+            <wp:docPr id="14" name="Imagen 14"/>
+            <wp:cNvGraphicFramePr>
+              <a:graphicFrameLocks xmlns:a="http://schemas.openxmlformats.org/drawingml/2006/main" noChangeAspect="1"/>
+            </wp:cNvGraphicFramePr>
+            <a:graphic xmlns:a="http://schemas.openxmlformats.org/drawingml/2006/main">
+              <a:graphicData uri="http://schemas.openxmlformats.org/drawingml/2006/picture">
+                <pic:pic xmlns:pic="http://schemas.openxmlformats.org/drawingml/2006/picture">
+                  <pic:nvPicPr>
+                    <pic:cNvPr id="1" name=""/>
+                    <pic:cNvPicPr/>
+                  </pic:nvPicPr>
+                  <pic:blipFill>
+                    <a:blip r:embed="rId18"/>
+                    <a:stretch>
+                      <a:fillRect/>
+                    </a:stretch>
+                  </pic:blipFill>
+                  <pic:spPr>
+                    <a:xfrm>
+                      <a:off x="0" y="0"/>
+                      <a:ext cx="5612130" cy="1482725"/>
+                    </a:xfrm>
+                    <a:prstGeom prst="rect">
+                      <a:avLst/>
+                    </a:prstGeom>
+                  </pic:spPr>
+                </pic:pic>
+              </a:graphicData>
+            </a:graphic>
+          </wp:inline>
+        </w:drawing>
+      </w:r>
+    </w:p>
+    <w:p>
+      <w:pPr>
+        <w:rPr>
+          <w:lang w:val="es-ES"/>
+        </w:rPr>
+      </w:pPr>
+    </w:p>
+    <w:p>
+      <w:pPr>
+        <w:rPr>
+          <w:lang w:val="es-ES"/>
+        </w:rPr>
+      </w:pPr>
+      <w:r>
+        <w:rPr>
+          <w:lang w:val="es-ES"/>
+        </w:rPr>
+        <w:lastRenderedPageBreak/>
+        <w:drawing>
+          <wp:inline distT="0" distB="0" distL="0" distR="0" wp14:anchorId="4D98E959" wp14:editId="1846BC5C">
+            <wp:extent cx="5612130" cy="3247390"/>
+            <wp:effectExtent l="0" t="0" r="7620" b="0"/>
+            <wp:docPr id="15" name="Imagen 15"/>
+            <wp:cNvGraphicFramePr>
+              <a:graphicFrameLocks xmlns:a="http://schemas.openxmlformats.org/drawingml/2006/main" noChangeAspect="1"/>
+            </wp:cNvGraphicFramePr>
+            <a:graphic xmlns:a="http://schemas.openxmlformats.org/drawingml/2006/main">
+              <a:graphicData uri="http://schemas.openxmlformats.org/drawingml/2006/picture">
+                <pic:pic xmlns:pic="http://schemas.openxmlformats.org/drawingml/2006/picture">
+                  <pic:nvPicPr>
+                    <pic:cNvPr id="1" name=""/>
+                    <pic:cNvPicPr/>
+                  </pic:nvPicPr>
+                  <pic:blipFill>
+                    <a:blip r:embed="rId19"/>
+                    <a:stretch>
+                      <a:fillRect/>
+                    </a:stretch>
+                  </pic:blipFill>
+                  <pic:spPr>
+                    <a:xfrm>
+                      <a:off x="0" y="0"/>
+                      <a:ext cx="5612130" cy="3247390"/>
+                    </a:xfrm>
+                    <a:prstGeom prst="rect">
+                      <a:avLst/>
+                    </a:prstGeom>
+                  </pic:spPr>
+                </pic:pic>
+              </a:graphicData>
+            </a:graphic>
+          </wp:inline>
+        </w:drawing>
+      </w:r>
+    </w:p>
+    <w:p>
+      <w:pPr>
+        <w:rPr>
+          <w:lang w:val="es-ES"/>
+        </w:rPr>
+      </w:pPr>
+      <w:r>
+        <w:rPr>
+          <w:lang w:val="es-ES"/>
+        </w:rPr>
+        <w:drawing>
+          <wp:inline distT="0" distB="0" distL="0" distR="0" wp14:anchorId="65FAFD70" wp14:editId="7DFC09A4">
+            <wp:extent cx="5612130" cy="3093085"/>
+            <wp:effectExtent l="0" t="0" r="7620" b="0"/>
+            <wp:docPr id="16" name="Imagen 16"/>
+            <wp:cNvGraphicFramePr>
+              <a:graphicFrameLocks xmlns:a="http://schemas.openxmlformats.org/drawingml/2006/main" noChangeAspect="1"/>
+            </wp:cNvGraphicFramePr>
+            <a:graphic xmlns:a="http://schemas.openxmlformats.org/drawingml/2006/main">
+              <a:graphicData uri="http://schemas.openxmlformats.org/drawingml/2006/picture">
+                <pic:pic xmlns:pic="http://schemas.openxmlformats.org/drawingml/2006/picture">
+                  <pic:nvPicPr>
+                    <pic:cNvPr id="1" name=""/>
+                    <pic:cNvPicPr/>
+                  </pic:nvPicPr>
+                  <pic:blipFill>
+                    <a:blip r:embed="rId20"/>
+                    <a:stretch>
+                      <a:fillRect/>
+                    </a:stretch>
+                  </pic:blipFill>
+                  <pic:spPr>
+                    <a:xfrm>
+                      <a:off x="0" y="0"/>
+                      <a:ext cx="5612130" cy="3093085"/>
+                    </a:xfrm>
+                    <a:prstGeom prst="rect">
+                      <a:avLst/>
+                    </a:prstGeom>
+                  </pic:spPr>
+                </pic:pic>
+              </a:graphicData>
+            </a:graphic>
+          </wp:inline>
+        </w:drawing>
+      </w:r>
+    </w:p>
+    <w:p>
+      <w:pPr>
+        <w:rPr>
+          <w:lang w:val="es-ES"/>
+        </w:rPr>
+      </w:pPr>
+    </w:p>
+    <w:p>
+      <w:pPr>
+        <w:rPr>
+          <w:lang w:val="es-ES"/>
+        </w:rPr>
+      </w:pPr>
+      <w:r>
+        <w:rPr>
+          <w:lang w:val="es-ES"/>
+        </w:rPr>
+        <w:lastRenderedPageBreak/>
+        <w:drawing>
+          <wp:inline distT="0" distB="0" distL="0" distR="0" wp14:anchorId="0B4D0A6D" wp14:editId="692163CD">
+            <wp:extent cx="5612130" cy="3265805"/>
+            <wp:effectExtent l="0" t="0" r="7620" b="0"/>
+            <wp:docPr id="17" name="Imagen 17"/>
+            <wp:cNvGraphicFramePr>
+              <a:graphicFrameLocks xmlns:a="http://schemas.openxmlformats.org/drawingml/2006/main" noChangeAspect="1"/>
+            </wp:cNvGraphicFramePr>
+            <a:graphic xmlns:a="http://schemas.openxmlformats.org/drawingml/2006/main">
+              <a:graphicData uri="http://schemas.openxmlformats.org/drawingml/2006/picture">
+                <pic:pic xmlns:pic="http://schemas.openxmlformats.org/drawingml/2006/picture">
+                  <pic:nvPicPr>
+                    <pic:cNvPr id="1" name=""/>
+                    <pic:cNvPicPr/>
+                  </pic:nvPicPr>
+                  <pic:blipFill>
+                    <a:blip r:embed="rId21"/>
+                    <a:stretch>
+                      <a:fillRect/>
+                    </a:stretch>
+                  </pic:blipFill>
+                  <pic:spPr>
+                    <a:xfrm>
+                      <a:off x="0" y="0"/>
+                      <a:ext cx="5612130" cy="3265805"/>
+                    </a:xfrm>
+                    <a:prstGeom prst="rect">
+                      <a:avLst/>
+                    </a:prstGeom>
+                  </pic:spPr>
+                </pic:pic>
+              </a:graphicData>
+            </a:graphic>
+          </wp:inline>
+        </w:drawing>
+      </w:r>
+    </w:p>
+    <w:p>
+      <w:pPr>
+        <w:rPr>
+          <w:lang w:val="es-ES"/>
+        </w:rPr>
+      </w:pPr>
+      <w:r>
+        <w:rPr>
+          <w:lang w:val="es-ES"/>
+        </w:rPr>
+        <w:drawing>
+          <wp:inline distT="0" distB="0" distL="0" distR="0" wp14:anchorId="08B9138D" wp14:editId="22097875">
+            <wp:extent cx="5612130" cy="3308350"/>
+            <wp:effectExtent l="0" t="0" r="7620" b="6350"/>
+            <wp:docPr id="18" name="Imagen 18"/>
+            <wp:cNvGraphicFramePr>
+              <a:graphicFrameLocks xmlns:a="http://schemas.openxmlformats.org/drawingml/2006/main" noChangeAspect="1"/>
+            </wp:cNvGraphicFramePr>
+            <a:graphic xmlns:a="http://schemas.openxmlformats.org/drawingml/2006/main">
+              <a:graphicData uri="http://schemas.openxmlformats.org/drawingml/2006/picture">
+                <pic:pic xmlns:pic="http://schemas.openxmlformats.org/drawingml/2006/picture">
+                  <pic:nvPicPr>
+                    <pic:cNvPr id="1" name=""/>
+                    <pic:cNvPicPr/>
+                  </pic:nvPicPr>
+                  <pic:blipFill>
+                    <a:blip r:embed="rId22"/>
+                    <a:stretch>
+                      <a:fillRect/>
+                    </a:stretch>
+                  </pic:blipFill>
+                  <pic:spPr>
+                    <a:xfrm>
+                      <a:off x="0" y="0"/>
+                      <a:ext cx="5612130" cy="3308350"/>
+                    </a:xfrm>
+                    <a:prstGeom prst="rect">
+                      <a:avLst/>
+                    </a:prstGeom>
+                  </pic:spPr>
+                </pic:pic>
+              </a:graphicData>
+            </a:graphic>
+          </wp:inline>
+        </w:drawing>
+      </w:r>
       <w:bookmarkStart w:id="0" w:name="_GoBack"/>
       <w:bookmarkEnd w:id="0"/>
+    </w:p>
+    <w:p>
+      <w:pPr>
+        <w:pStyle w:val="Prrafodelista"/>
+        <w:rPr>
+          <w:lang w:val="es-ES"/>
+        </w:rPr>
+      </w:pPr>
     </w:p>
     <w:p>
       <w:pPr>
